--- a/Algorithm/Practice9/9주차_2016112158김희수.docx
+++ b/Algorithm/Practice9/9주차_2016112158김희수.docx
@@ -6,6 +6,8 @@
       <w:sdtPr>
         <w:rPr>
           <w:color w:val="4472C4" w:themeColor="accent1"/>
+          <w:kern w:val="2"/>
+          <w:sz w:val="20"/>
         </w:rPr>
         <w:id w:val="-216822213"/>
         <w:docPartObj>
@@ -16,8 +18,6 @@
       <w:sdtEndPr>
         <w:rPr>
           <w:color w:val="auto"/>
-          <w:kern w:val="2"/>
-          <w:sz w:val="20"/>
         </w:rPr>
       </w:sdtEndPr>
       <w:sdtContent>
@@ -161,6 +161,7 @@
             <w:dataBinding w:prefixMappings="xmlns:ns0='http://purl.org/dc/elements/1.1/' xmlns:ns1='http://schemas.openxmlformats.org/package/2006/metadata/core-properties' " w:xpath="/ns1:coreProperties[1]/ns0:subject[1]" w:storeItemID="{6C3C8BC8-F283-45AE-878A-BAB7291924A1}"/>
             <w:text/>
           </w:sdtPr>
+          <w:sdtEndPr/>
           <w:sdtContent>
             <w:p>
               <w:pPr>
@@ -277,6 +278,7 @@
                                     <w:calendar w:val="gregorian"/>
                                   </w:date>
                                 </w:sdtPr>
+                                <w:sdtEndPr/>
                                 <w:sdtContent>
                                   <w:p>
                                     <w:pPr>
@@ -324,6 +326,7 @@
                                     <w:dataBinding w:prefixMappings="xmlns:ns0='http://schemas.openxmlformats.org/officeDocument/2006/extended-properties' " w:xpath="/ns0:Properties[1]/ns0:Company[1]" w:storeItemID="{6668398D-A668-4E3E-A5EB-62B293D839F1}"/>
                                     <w:text/>
                                   </w:sdtPr>
+                                  <w:sdtEndPr/>
                                   <w:sdtContent>
                                     <w:r>
                                       <w:rPr>
@@ -356,6 +359,7 @@
                                     <w:dataBinding w:prefixMappings="xmlns:ns0='http://schemas.microsoft.com/office/2006/coverPageProps' " w:xpath="/ns0:CoverPageProperties[1]/ns0:CompanyAddress[1]" w:storeItemID="{55AF091B-3C7A-41E3-B477-F2FDAA23CFDA}"/>
                                     <w:text/>
                                   </w:sdtPr>
+                                  <w:sdtEndPr/>
                                   <w:sdtContent>
                                     <w:r>
                                       <w:rPr>
@@ -416,6 +420,7 @@
                               <w:calendar w:val="gregorian"/>
                             </w:date>
                           </w:sdtPr>
+                          <w:sdtEndPr/>
                           <w:sdtContent>
                             <w:p>
                               <w:pPr>
@@ -463,6 +468,7 @@
                               <w:dataBinding w:prefixMappings="xmlns:ns0='http://schemas.openxmlformats.org/officeDocument/2006/extended-properties' " w:xpath="/ns0:Properties[1]/ns0:Company[1]" w:storeItemID="{6668398D-A668-4E3E-A5EB-62B293D839F1}"/>
                               <w:text/>
                             </w:sdtPr>
+                            <w:sdtEndPr/>
                             <w:sdtContent>
                               <w:r>
                                 <w:rPr>
@@ -495,6 +501,7 @@
                               <w:dataBinding w:prefixMappings="xmlns:ns0='http://schemas.microsoft.com/office/2006/coverPageProps' " w:xpath="/ns0:CoverPageProperties[1]/ns0:CompanyAddress[1]" w:storeItemID="{55AF091B-3C7A-41E3-B477-F2FDAA23CFDA}"/>
                               <w:text/>
                             </w:sdtPr>
+                            <w:sdtEndPr/>
                             <w:sdtContent>
                               <w:r>
                                 <w:rPr>
@@ -583,11 +590,6 @@
       </w:sdtContent>
     </w:sdt>
     <w:p>
-      <w:pPr>
-        <w:rPr>
-          <w:rFonts w:hint="eastAsia"/>
-        </w:rPr>
-      </w:pPr>
       <w:r>
         <w:lastRenderedPageBreak/>
         <w:t xml:space="preserve"> </w:t>
@@ -648,11 +650,6 @@
       </w:r>
     </w:p>
     <w:p>
-      <w:pPr>
-        <w:rPr>
-          <w:rFonts w:hint="eastAsia"/>
-        </w:rPr>
-      </w:pPr>
       <w:r>
         <w:rPr>
           <w:rFonts w:asciiTheme="minorEastAsia" w:hAnsiTheme="minorEastAsia" w:hint="eastAsia"/>
@@ -682,6 +679,24 @@
           <w:rFonts w:hint="eastAsia"/>
         </w:rPr>
         <w:t>의 주석을 지워주세요.</w:t>
+      </w:r>
+      <w:r>
+        <w:t xml:space="preserve"> </w:t>
+      </w:r>
+      <w:r>
+        <w:rPr>
+          <w:rFonts w:hint="eastAsia"/>
+        </w:rPr>
+        <w:t xml:space="preserve">또한 비주얼 스튜디오는 디버그 모드가 아닌 </w:t>
+      </w:r>
+      <w:r>
+        <w:t>Release</w:t>
+      </w:r>
+      <w:r>
+        <w:rPr>
+          <w:rFonts w:hint="eastAsia"/>
+        </w:rPr>
+        <w:t>모드로 수행해주세요.</w:t>
       </w:r>
       <w:r>
         <w:t xml:space="preserve"> </w:t>
@@ -1039,6 +1054,7 @@
     </w:p>
     <w:p>
       <w:r>
+        <w:lastRenderedPageBreak/>
         <w:t xml:space="preserve"> 1</w:t>
       </w:r>
       <w:r>
@@ -1090,14 +1106,7 @@
         <w:rPr>
           <w:rFonts w:hint="eastAsia"/>
         </w:rPr>
-        <w:t xml:space="preserve">에서 </w:t>
-      </w:r>
-      <w:r>
-        <w:rPr>
-          <w:rFonts w:hint="eastAsia"/>
-        </w:rPr>
-        <w:lastRenderedPageBreak/>
-        <w:t>랜덤하게 뽑아온다.</w:t>
+        <w:t>에서 랜덤하게 뽑아온다.</w:t>
       </w:r>
       <w:r>
         <w:t xml:space="preserve"> dis(</w:t>
@@ -1605,11 +1614,6 @@
       </w:r>
     </w:p>
     <w:p>
-      <w:pPr>
-        <w:rPr>
-          <w:rFonts w:hint="eastAsia"/>
-        </w:rPr>
-      </w:pPr>
       <w:r>
         <w:rPr>
           <w:rFonts w:hint="eastAsia"/>
@@ -1634,6 +1638,7 @@
         <w:rPr>
           <w:noProof/>
         </w:rPr>
+        <w:lastRenderedPageBreak/>
         <w:drawing>
           <wp:inline distT="0" distB="0" distL="0" distR="0" wp14:anchorId="5421CF77" wp14:editId="781A40C7">
             <wp:extent cx="4895850" cy="2325339"/>
@@ -1676,7 +1681,6 @@
         <w:rPr>
           <w:rFonts w:hint="eastAsia"/>
         </w:rPr>
-        <w:lastRenderedPageBreak/>
         <w:t>3</w:t>
       </w:r>
       <w:r>
@@ -1705,130 +1709,131 @@
         </w:rPr>
       </w:pPr>
       <w:r>
-        <w:rPr>
-          <w:rFonts w:hint="eastAsia"/>
-        </w:rPr>
-        <w:t xml:space="preserve"> t</w:t>
-      </w:r>
-      <w:r>
-        <w:t>rivial method</w:t>
-      </w:r>
-      <w:r>
-        <w:rPr>
-          <w:rFonts w:hint="eastAsia"/>
-        </w:rPr>
-        <w:t>는 두 함수로 이루어졌다.</w:t>
-      </w:r>
-      <w:r>
         <w:t xml:space="preserve"> </w:t>
       </w:r>
       <w:r>
         <w:rPr>
-          <w:rFonts w:hint="eastAsia"/>
-        </w:rPr>
-        <w:t xml:space="preserve">먼저 몇번째로 만들어진 </w:t>
-      </w:r>
-      <w:r>
-        <w:t>shortRead</w:t>
-      </w:r>
-      <w:r>
-        <w:rPr>
-          <w:rFonts w:hint="eastAsia"/>
-        </w:rPr>
-        <w:t xml:space="preserve">가 </w:t>
-      </w:r>
-      <w:r>
-        <w:t>refDNA</w:t>
-      </w:r>
-      <w:r>
-        <w:rPr>
-          <w:rFonts w:hint="eastAsia"/>
-        </w:rPr>
-        <w:t xml:space="preserve">의 어느 위치에 존재하는 가를 위한 </w:t>
-      </w:r>
-      <w:r>
-        <w:t>brute_force_matching</w:t>
-      </w:r>
-      <w:r>
-        <w:rPr>
-          <w:rFonts w:hint="eastAsia"/>
-        </w:rPr>
-        <w:t>함수이다.</w:t>
-      </w:r>
-      <w:r>
+          <w:strike/>
+        </w:rPr>
+        <w:t>myDNA</w:t>
+      </w:r>
+      <w:r>
+        <w:rPr>
+          <w:rFonts w:hint="eastAsia"/>
+          <w:strike/>
+        </w:rPr>
+        <w:t>복원은 자바로 작성되었다.</w:t>
+      </w:r>
+      <w:r>
+        <w:rPr>
+          <w:strike/>
+        </w:rPr>
         <w:t xml:space="preserve"> </w:t>
       </w:r>
       <w:r>
         <w:rPr>
           <w:rFonts w:hint="eastAsia"/>
-        </w:rPr>
-        <w:t>s</w:t>
-      </w:r>
-      <w:r>
-        <w:t>hortRead</w:t>
-      </w:r>
-      <w:r>
-        <w:rPr>
-          <w:rFonts w:hint="eastAsia"/>
-        </w:rPr>
-        <w:t xml:space="preserve">와 </w:t>
-      </w:r>
-      <w:r>
-        <w:t>refDNA</w:t>
-      </w:r>
-      <w:r>
-        <w:rPr>
-          <w:rFonts w:hint="eastAsia"/>
-        </w:rPr>
-        <w:t xml:space="preserve">사이의 일치하지 않는 정도를 나타내는 </w:t>
-      </w:r>
-      <w:r>
-        <w:t>mismatch</w:t>
-      </w:r>
-      <w:r>
-        <w:rPr>
-          <w:rFonts w:hint="eastAsia"/>
-        </w:rPr>
-        <w:t>e</w:t>
-      </w:r>
-      <w:r>
-        <w:t>x</w:t>
-      </w:r>
-      <w:r>
-        <w:rPr>
-          <w:rFonts w:hint="eastAsia"/>
-        </w:rPr>
-        <w:t xml:space="preserve">를 설정해 </w:t>
-      </w:r>
-      <w:r>
-        <w:t>mismathces</w:t>
-      </w:r>
-      <w:r>
-        <w:rPr>
-          <w:rFonts w:hint="eastAsia"/>
-        </w:rPr>
-        <w:t xml:space="preserve">가 </w:t>
-      </w:r>
-      <w:r>
-        <w:t>threshold</w:t>
-      </w:r>
-      <w:r>
-        <w:rPr>
-          <w:rFonts w:hint="eastAsia"/>
-        </w:rPr>
-        <w:t xml:space="preserve">보다 작으면 그 때의 인덱스 </w:t>
-      </w:r>
-      <w:r>
-        <w:t>i</w:t>
-      </w:r>
-      <w:r>
-        <w:rPr>
-          <w:rFonts w:hint="eastAsia"/>
-        </w:rPr>
-        <w:t>를 리턴한다.</w:t>
-      </w:r>
-      <w:r>
+          <w:strike/>
+        </w:rPr>
+        <w:t>C</w:t>
+      </w:r>
+      <w:r>
+        <w:rPr>
+          <w:strike/>
+        </w:rPr>
+        <w:t>++</w:t>
+      </w:r>
+      <w:r>
+        <w:rPr>
+          <w:rFonts w:hint="eastAsia"/>
+          <w:strike/>
+        </w:rPr>
+        <w:t xml:space="preserve">로 작성하니 </w:t>
+      </w:r>
+      <w:r>
+        <w:rPr>
+          <w:strike/>
+        </w:rPr>
+        <w:t>k = 60, n = 15000</w:t>
+      </w:r>
+      <w:r>
+        <w:rPr>
+          <w:rFonts w:hint="eastAsia"/>
+          <w:strike/>
+        </w:rPr>
+        <w:t>의 경우가 너무 오래걸렸다.</w:t>
+      </w:r>
+      <w:r>
+        <w:rPr>
+          <w:strike/>
+        </w:rPr>
         <w:t xml:space="preserve"> </w:t>
+      </w:r>
+      <w:r>
+        <w:rPr>
+          <w:rFonts w:hint="eastAsia"/>
+          <w:strike/>
+        </w:rPr>
+        <w:t>k</w:t>
+      </w:r>
+      <w:r>
+        <w:rPr>
+          <w:strike/>
+        </w:rPr>
+        <w:t xml:space="preserve"> = 30, n = 20000</w:t>
+      </w:r>
+      <w:r>
+        <w:rPr>
+          <w:rFonts w:hint="eastAsia"/>
+          <w:strike/>
+        </w:rPr>
+        <w:t xml:space="preserve">의 경우 </w:t>
+      </w:r>
+      <w:r>
+        <w:rPr>
+          <w:strike/>
+        </w:rPr>
+        <w:t>C++</w:t>
+      </w:r>
+      <w:r>
+        <w:rPr>
+          <w:rFonts w:hint="eastAsia"/>
+          <w:strike/>
+        </w:rPr>
+        <w:t>로 실행하였다.</w:t>
+      </w:r>
+      <w:r>
+        <w:rPr>
+          <w:strike/>
+        </w:rPr>
+        <w:t xml:space="preserve"> </w:t>
+      </w:r>
+      <w:r>
+        <w:t xml:space="preserve">  </w:t>
+      </w:r>
+      <w:r>
+        <w:rPr>
+          <w:rFonts w:hint="eastAsia"/>
+        </w:rPr>
+        <w:t xml:space="preserve">비주얼 스튜디오 내에서 디버그 모드가 아닌 </w:t>
+      </w:r>
+      <w:r>
+        <w:t>Release</w:t>
+      </w:r>
+      <w:r>
+        <w:rPr>
+          <w:rFonts w:hint="eastAsia"/>
+        </w:rPr>
+        <w:t xml:space="preserve">모드로 수행하니 </w:t>
+      </w:r>
+      <w:r>
+        <w:t>C++</w:t>
+      </w:r>
+      <w:r>
+        <w:rPr>
+          <w:rFonts w:hint="eastAsia"/>
+        </w:rPr>
+        <w:t>로도 빠르게 수행되었다.</w:t>
       </w:r>
     </w:p>
     <w:p>
@@ -1836,25 +1841,52 @@
         <w:rPr>
           <w:rFonts w:hint="eastAsia"/>
         </w:rPr>
+        <w:t xml:space="preserve"> t</w:t>
+      </w:r>
+      <w:r>
+        <w:t>rivial method</w:t>
+      </w:r>
+      <w:r>
+        <w:rPr>
+          <w:rFonts w:hint="eastAsia"/>
+        </w:rPr>
+        <w:t>는 두 함수로 이루어졌다.</w:t>
+      </w:r>
+      <w:r>
         <w:t xml:space="preserve"> </w:t>
       </w:r>
       <w:r>
-        <w:t>trivial_Mapping</w:t>
-      </w:r>
-      <w:r>
-        <w:rPr>
-          <w:rFonts w:hint="eastAsia"/>
-        </w:rPr>
-        <w:t xml:space="preserve">함수는 본격적으로 </w:t>
-      </w:r>
-      <w:r>
-        <w:t>myDNA</w:t>
-      </w:r>
-      <w:r>
-        <w:rPr>
-          <w:rFonts w:hint="eastAsia"/>
-        </w:rPr>
-        <w:t>의 복원이 수행되는 함수이다.</w:t>
+        <w:rPr>
+          <w:rFonts w:hint="eastAsia"/>
+        </w:rPr>
+        <w:t xml:space="preserve">먼저 몇번째로 만들어진 </w:t>
+      </w:r>
+      <w:r>
+        <w:t>shortRead</w:t>
+      </w:r>
+      <w:r>
+        <w:rPr>
+          <w:rFonts w:hint="eastAsia"/>
+        </w:rPr>
+        <w:t xml:space="preserve">가 </w:t>
+      </w:r>
+      <w:r>
+        <w:t>refDNA</w:t>
+      </w:r>
+      <w:r>
+        <w:rPr>
+          <w:rFonts w:hint="eastAsia"/>
+        </w:rPr>
+        <w:t xml:space="preserve">의 어느 위치에 존재하는 가를 위한 </w:t>
+      </w:r>
+      <w:r>
+        <w:t>brute_force_matching</w:t>
+      </w:r>
+      <w:r>
+        <w:rPr>
+          <w:rFonts w:hint="eastAsia"/>
+        </w:rPr>
+        <w:t>함수이다.</w:t>
       </w:r>
       <w:r>
         <w:t xml:space="preserve"> </w:t>
@@ -1863,191 +1895,90 @@
         <w:rPr>
           <w:rFonts w:hint="eastAsia"/>
         </w:rPr>
-        <w:t xml:space="preserve">매개변수로 </w:t>
-      </w:r>
-      <w:r>
-        <w:t>shortRead</w:t>
-      </w:r>
-      <w:r>
-        <w:rPr>
-          <w:rFonts w:hint="eastAsia"/>
-        </w:rPr>
-        <w:t xml:space="preserve">들의 </w:t>
-      </w:r>
-      <w:r>
-        <w:t>vector</w:t>
-      </w:r>
-      <w:r>
-        <w:rPr>
-          <w:rFonts w:hint="eastAsia"/>
-        </w:rPr>
-        <w:t xml:space="preserve">인 </w:t>
-      </w:r>
-      <w:r>
-        <w:t>shortRead</w:t>
-      </w:r>
-      <w:r>
-        <w:rPr>
-          <w:rFonts w:hint="eastAsia"/>
-        </w:rPr>
-        <w:t>s를 받는다.</w:t>
+        <w:t>s</w:t>
+      </w:r>
+      <w:r>
+        <w:t>hortRead</w:t>
+      </w:r>
+      <w:r>
+        <w:rPr>
+          <w:rFonts w:hint="eastAsia"/>
+        </w:rPr>
+        <w:t xml:space="preserve">와 </w:t>
+      </w:r>
+      <w:r>
+        <w:t>refDNA</w:t>
+      </w:r>
+      <w:r>
+        <w:rPr>
+          <w:rFonts w:hint="eastAsia"/>
+        </w:rPr>
+        <w:t xml:space="preserve">사이의 일치하지 않는 정도를 나타내는 </w:t>
+      </w:r>
+      <w:r>
+        <w:t>mismatch</w:t>
+      </w:r>
+      <w:r>
+        <w:rPr>
+          <w:rFonts w:hint="eastAsia"/>
+        </w:rPr>
+        <w:t>e</w:t>
+      </w:r>
+      <w:r>
+        <w:t>x</w:t>
+      </w:r>
+      <w:r>
+        <w:rPr>
+          <w:rFonts w:hint="eastAsia"/>
+        </w:rPr>
+        <w:t xml:space="preserve">를 설정해 </w:t>
+      </w:r>
+      <w:r>
+        <w:t>mismathces</w:t>
+      </w:r>
+      <w:r>
+        <w:rPr>
+          <w:rFonts w:hint="eastAsia"/>
+        </w:rPr>
+        <w:t xml:space="preserve">가 </w:t>
+      </w:r>
+      <w:r>
+        <w:t>threshold</w:t>
+      </w:r>
+      <w:r>
+        <w:rPr>
+          <w:rFonts w:hint="eastAsia"/>
+        </w:rPr>
+        <w:t xml:space="preserve">보다 작으면 그 때의 인덱스 </w:t>
+      </w:r>
+      <w:r>
+        <w:t>i</w:t>
+      </w:r>
+      <w:r>
+        <w:rPr>
+          <w:rFonts w:hint="eastAsia"/>
+        </w:rPr>
+        <w:t>를 리턴한다.</w:t>
       </w:r>
       <w:r>
         <w:t xml:space="preserve"> </w:t>
-      </w:r>
-      <w:r>
-        <w:rPr>
-          <w:rFonts w:hint="eastAsia"/>
-        </w:rPr>
-        <w:t xml:space="preserve">각각의 </w:t>
-      </w:r>
-      <w:r>
-        <w:t>shortRead</w:t>
-      </w:r>
-      <w:r>
-        <w:rPr>
-          <w:rFonts w:hint="eastAsia"/>
-        </w:rPr>
-        <w:t xml:space="preserve">에 대해서 그 </w:t>
-      </w:r>
-      <w:r>
-        <w:t>short</w:t>
-      </w:r>
-      <w:r>
-        <w:rPr>
-          <w:rFonts w:hint="eastAsia"/>
-        </w:rPr>
-        <w:t>R</w:t>
-      </w:r>
-      <w:r>
-        <w:t>ead</w:t>
-      </w:r>
-      <w:r>
-        <w:rPr>
-          <w:rFonts w:hint="eastAsia"/>
-        </w:rPr>
-        <w:t xml:space="preserve">의 </w:t>
-      </w:r>
-      <w:r>
-        <w:t>refDNA</w:t>
-      </w:r>
-      <w:r>
-        <w:rPr>
-          <w:rFonts w:hint="eastAsia"/>
-        </w:rPr>
-        <w:t xml:space="preserve">내의 위치를 변수 </w:t>
-      </w:r>
-      <w:r>
-        <w:t>index</w:t>
-      </w:r>
-      <w:r>
-        <w:rPr>
-          <w:rFonts w:hint="eastAsia"/>
-        </w:rPr>
-        <w:t>에</w:t>
-      </w:r>
-      <w:r>
-        <w:t xml:space="preserve"> </w:t>
-      </w:r>
-      <w:r>
-        <w:rPr>
-          <w:rFonts w:hint="eastAsia"/>
-        </w:rPr>
-        <w:t xml:space="preserve">저장하고 </w:t>
-      </w:r>
-      <w:r>
-        <w:t>myDN</w:t>
-      </w:r>
-      <w:r>
-        <w:rPr>
-          <w:rFonts w:hint="eastAsia"/>
-        </w:rPr>
-        <w:t>A를 바꿔준다.</w:t>
-      </w:r>
-      <w:r>
-        <w:t xml:space="preserve"> my</w:t>
-      </w:r>
-      <w:r>
-        <w:rPr>
-          <w:rFonts w:hint="eastAsia"/>
-        </w:rPr>
-        <w:t>D</w:t>
-      </w:r>
-      <w:r>
-        <w:t>NA</w:t>
-      </w:r>
-      <w:r>
-        <w:rPr>
-          <w:rFonts w:hint="eastAsia"/>
-        </w:rPr>
-        <w:t xml:space="preserve">에서 </w:t>
-      </w:r>
-      <w:r>
-        <w:t>index ~ (index+ Read</w:t>
-      </w:r>
-      <w:r>
-        <w:rPr>
-          <w:rFonts w:hint="eastAsia"/>
-        </w:rPr>
-        <w:t>의 l</w:t>
-      </w:r>
-      <w:r>
-        <w:t>ength)</w:t>
-      </w:r>
-      <w:r>
-        <w:rPr>
-          <w:rFonts w:hint="eastAsia"/>
-        </w:rPr>
-        <w:t xml:space="preserve">에 해당하는 부분을 </w:t>
-      </w:r>
-      <w:r>
-        <w:t>shortRead</w:t>
-      </w:r>
-      <w:r>
-        <w:rPr>
-          <w:rFonts w:hint="eastAsia"/>
-        </w:rPr>
-        <w:t>로 바꿔주는 것이다.</w:t>
-      </w:r>
-      <w:r>
-        <w:t xml:space="preserve"> </w:t>
-      </w:r>
-      <w:r>
-        <w:rPr>
-          <w:rFonts w:hint="eastAsia"/>
-        </w:rPr>
-        <w:t xml:space="preserve">이 과정을 전부 수행하면 </w:t>
-      </w:r>
-      <w:r>
-        <w:t>myDNA</w:t>
-      </w:r>
-      <w:r>
-        <w:rPr>
-          <w:rFonts w:hint="eastAsia"/>
-        </w:rPr>
-        <w:t>가 복원된다.</w:t>
       </w:r>
     </w:p>
     <w:p>
-      <w:pPr>
-        <w:rPr>
-          <w:rFonts w:hint="eastAsia"/>
-        </w:rPr>
-      </w:pPr>
-      <w:r>
-        <w:rPr>
-          <w:rFonts w:hint="eastAsia"/>
-        </w:rPr>
-        <w:t xml:space="preserve"> r</w:t>
-      </w:r>
-      <w:r>
-        <w:t>efDNA</w:t>
-      </w:r>
-      <w:r>
-        <w:rPr>
-          <w:rFonts w:hint="eastAsia"/>
-        </w:rPr>
-        <w:t xml:space="preserve">와 복원된 </w:t>
+      <w:r>
+        <w:rPr>
+          <w:rFonts w:hint="eastAsia"/>
+        </w:rPr>
+        <w:t xml:space="preserve"> </w:t>
+      </w:r>
+      <w:r>
+        <w:t>trivial_Mapping</w:t>
+      </w:r>
+      <w:r>
+        <w:rPr>
+          <w:rFonts w:hint="eastAsia"/>
+        </w:rPr>
+        <w:t xml:space="preserve">함수는 본격적으로 </w:t>
       </w:r>
       <w:r>
         <w:t>myDNA</w:t>
@@ -2056,28 +1987,178 @@
         <w:rPr>
           <w:rFonts w:hint="eastAsia"/>
         </w:rPr>
-        <w:t>의 비교를 위해 일치하는 정도를 백분율로 나타내고 불일치하는 문자(A</w:t>
-      </w:r>
-      <w:r>
-        <w:t xml:space="preserve">,G,C,T </w:t>
-      </w:r>
-      <w:r>
-        <w:rPr>
-          <w:rFonts w:hint="eastAsia"/>
-        </w:rPr>
-        <w:t xml:space="preserve">뉴클레오타이드) 개수를 튜플로 반환하는 </w:t>
-      </w:r>
-      <w:r>
-        <w:t>compare_degree</w:t>
-      </w:r>
-      <w:r>
-        <w:rPr>
-          <w:rFonts w:hint="eastAsia"/>
-        </w:rPr>
-        <w:t>함수를 정의했다.</w:t>
+        <w:t>의 복원이 수행되는 함수이다.</w:t>
       </w:r>
       <w:r>
         <w:t xml:space="preserve"> </w:t>
+      </w:r>
+      <w:r>
+        <w:rPr>
+          <w:rFonts w:hint="eastAsia"/>
+        </w:rPr>
+        <w:t xml:space="preserve">매개변수로 </w:t>
+      </w:r>
+      <w:r>
+        <w:t>shortRead</w:t>
+      </w:r>
+      <w:r>
+        <w:rPr>
+          <w:rFonts w:hint="eastAsia"/>
+        </w:rPr>
+        <w:t xml:space="preserve">들의 </w:t>
+      </w:r>
+      <w:r>
+        <w:t>vector</w:t>
+      </w:r>
+      <w:r>
+        <w:rPr>
+          <w:rFonts w:hint="eastAsia"/>
+        </w:rPr>
+        <w:t xml:space="preserve">인 </w:t>
+      </w:r>
+      <w:r>
+        <w:t>shortRead</w:t>
+      </w:r>
+      <w:r>
+        <w:rPr>
+          <w:rFonts w:hint="eastAsia"/>
+        </w:rPr>
+        <w:t>s를 받는다.</w:t>
+      </w:r>
+      <w:r>
+        <w:t xml:space="preserve"> </w:t>
+      </w:r>
+      <w:r>
+        <w:rPr>
+          <w:rFonts w:hint="eastAsia"/>
+        </w:rPr>
+        <w:t xml:space="preserve">각각의 </w:t>
+      </w:r>
+      <w:r>
+        <w:t>shortRead</w:t>
+      </w:r>
+      <w:r>
+        <w:rPr>
+          <w:rFonts w:hint="eastAsia"/>
+        </w:rPr>
+        <w:t xml:space="preserve">에 대해서 그 </w:t>
+      </w:r>
+      <w:r>
+        <w:t>short</w:t>
+      </w:r>
+      <w:r>
+        <w:rPr>
+          <w:rFonts w:hint="eastAsia"/>
+        </w:rPr>
+        <w:t>R</w:t>
+      </w:r>
+      <w:r>
+        <w:t>ead</w:t>
+      </w:r>
+      <w:r>
+        <w:rPr>
+          <w:rFonts w:hint="eastAsia"/>
+        </w:rPr>
+        <w:t xml:space="preserve">의 </w:t>
+      </w:r>
+      <w:r>
+        <w:t>refDNA</w:t>
+      </w:r>
+      <w:r>
+        <w:rPr>
+          <w:rFonts w:hint="eastAsia"/>
+        </w:rPr>
+        <w:t xml:space="preserve">내의 위치를 변수 </w:t>
+      </w:r>
+      <w:r>
+        <w:t>index</w:t>
+      </w:r>
+      <w:r>
+        <w:rPr>
+          <w:rFonts w:hint="eastAsia"/>
+        </w:rPr>
+        <w:t>에</w:t>
+      </w:r>
+      <w:r>
+        <w:t xml:space="preserve"> </w:t>
+      </w:r>
+      <w:r>
+        <w:rPr>
+          <w:rFonts w:hint="eastAsia"/>
+        </w:rPr>
+        <w:t xml:space="preserve">저장하고 </w:t>
+      </w:r>
+      <w:r>
+        <w:t>myDN</w:t>
+      </w:r>
+      <w:r>
+        <w:rPr>
+          <w:rFonts w:hint="eastAsia"/>
+        </w:rPr>
+        <w:t>A를 바꿔준다.</w:t>
+      </w:r>
+      <w:r>
+        <w:t xml:space="preserve"> my</w:t>
+      </w:r>
+      <w:r>
+        <w:rPr>
+          <w:rFonts w:hint="eastAsia"/>
+        </w:rPr>
+        <w:t>D</w:t>
+      </w:r>
+      <w:r>
+        <w:t>NA</w:t>
+      </w:r>
+      <w:r>
+        <w:rPr>
+          <w:rFonts w:hint="eastAsia"/>
+        </w:rPr>
+        <w:t xml:space="preserve">에서 </w:t>
+      </w:r>
+      <w:r>
+        <w:t>index ~ (index+ Read</w:t>
+      </w:r>
+      <w:r>
+        <w:rPr>
+          <w:rFonts w:hint="eastAsia"/>
+        </w:rPr>
+        <w:t>의 l</w:t>
+      </w:r>
+      <w:r>
+        <w:t>ength)</w:t>
+      </w:r>
+      <w:r>
+        <w:rPr>
+          <w:rFonts w:hint="eastAsia"/>
+        </w:rPr>
+        <w:t xml:space="preserve">에 해당하는 부분을 </w:t>
+      </w:r>
+      <w:r>
+        <w:t>shortRead</w:t>
+      </w:r>
+      <w:r>
+        <w:rPr>
+          <w:rFonts w:hint="eastAsia"/>
+        </w:rPr>
+        <w:t>로 바꿔주는 것이다.</w:t>
+      </w:r>
+      <w:r>
+        <w:t xml:space="preserve"> </w:t>
+      </w:r>
+      <w:r>
+        <w:rPr>
+          <w:rFonts w:hint="eastAsia"/>
+        </w:rPr>
+        <w:t xml:space="preserve">이 과정을 전부 수행하면 </w:t>
+      </w:r>
+      <w:r>
+        <w:t>myDNA</w:t>
+      </w:r>
+      <w:r>
+        <w:rPr>
+          <w:rFonts w:hint="eastAsia"/>
+        </w:rPr>
+        <w:t>가 복원된다.</w:t>
       </w:r>
     </w:p>
     <w:p>
@@ -2085,6 +2166,53 @@
         <w:rPr>
           <w:rFonts w:hint="eastAsia"/>
         </w:rPr>
+        <w:t xml:space="preserve"> r</w:t>
+      </w:r>
+      <w:r>
+        <w:t>efDNA</w:t>
+      </w:r>
+      <w:r>
+        <w:rPr>
+          <w:rFonts w:hint="eastAsia"/>
+        </w:rPr>
+        <w:t xml:space="preserve">와 복원된 </w:t>
+      </w:r>
+      <w:r>
+        <w:t>myDNA</w:t>
+      </w:r>
+      <w:r>
+        <w:rPr>
+          <w:rFonts w:hint="eastAsia"/>
+        </w:rPr>
+        <w:t>의 비교를 위해 일치하는 정도를 백분율로 나타내고 불일치하는 문자(A</w:t>
+      </w:r>
+      <w:r>
+        <w:t xml:space="preserve">,G,C,T </w:t>
+      </w:r>
+      <w:r>
+        <w:rPr>
+          <w:rFonts w:hint="eastAsia"/>
+        </w:rPr>
+        <w:t xml:space="preserve">뉴클레오타이드) 개수를 튜플로 반환하는 </w:t>
+      </w:r>
+      <w:r>
+        <w:t>compare_degree</w:t>
+      </w:r>
+      <w:r>
+        <w:rPr>
+          <w:rFonts w:hint="eastAsia"/>
+        </w:rPr>
+        <w:t>함수를 정의했다.</w:t>
+      </w:r>
+      <w:r>
+        <w:t xml:space="preserve"> </w:t>
+      </w:r>
+    </w:p>
+    <w:p>
+      <w:r>
+        <w:rPr>
+          <w:rFonts w:hint="eastAsia"/>
+        </w:rPr>
         <w:t xml:space="preserve"> 복원 과정에서 </w:t>
       </w:r>
       <w:r>
@@ -2148,13 +2276,7 @@
         <w:rPr>
           <w:rFonts w:hint="eastAsia"/>
         </w:rPr>
-        <w:t xml:space="preserve">를 </w:t>
-      </w:r>
-      <w:r>
-        <w:rPr>
-          <w:rFonts w:hint="eastAsia"/>
-        </w:rPr>
-        <w:t>2</w:t>
+        <w:t>를 2</w:t>
       </w:r>
       <w:r>
         <w:t>0</w:t>
@@ -2163,21 +2285,12 @@
         <w:rPr>
           <w:rFonts w:hint="eastAsia"/>
         </w:rPr>
-        <w:t>이상</w:t>
-      </w:r>
-      <w:r>
-        <w:rPr>
-          <w:rFonts w:hint="eastAsia"/>
-        </w:rPr>
-        <w:t>으로 주면 불일치개수가 너무 적어졌다.</w:t>
+        <w:t>이상으로 주면 불일치개수가 너무 적어졌다.</w:t>
       </w:r>
     </w:p>
     <w:p>
       <w:pPr>
         <w:ind w:firstLineChars="100" w:firstLine="200"/>
-        <w:rPr>
-          <w:rFonts w:hint="eastAsia"/>
-        </w:rPr>
       </w:pPr>
       <w:r>
         <w:rPr>
@@ -2192,13 +2305,7 @@
         <w:rPr>
           <w:rFonts w:hint="eastAsia"/>
         </w:rPr>
-        <w:t>가</w:t>
-      </w:r>
-      <w:r>
-        <w:rPr>
-          <w:rFonts w:hint="eastAsia"/>
-        </w:rPr>
-        <w:t xml:space="preserve"> </w:t>
+        <w:t xml:space="preserve">가 </w:t>
       </w:r>
       <w:r>
         <w:t>refDNA</w:t>
@@ -2207,31 +2314,7 @@
         <w:rPr>
           <w:rFonts w:hint="eastAsia"/>
         </w:rPr>
-        <w:t>의 어느위치에서</w:t>
-      </w:r>
-      <w:r>
-        <w:rPr>
-          <w:rFonts w:hint="eastAsia"/>
-        </w:rPr>
-        <w:t xml:space="preserve"> 나타나</w:t>
-      </w:r>
-      <w:r>
-        <w:rPr>
-          <w:rFonts w:hint="eastAsia"/>
-        </w:rPr>
-        <w:t>는 가를</w:t>
-      </w:r>
-      <w:r>
-        <w:rPr>
-          <w:rFonts w:hint="eastAsia"/>
-        </w:rPr>
-        <w:t xml:space="preserve"> </w:t>
-      </w:r>
-      <w:r>
-        <w:rPr>
-          <w:rFonts w:hint="eastAsia"/>
-        </w:rPr>
-        <w:t>콘솔창에 나타냈고,</w:t>
+        <w:t>의 어느위치에서 나타나는 가를 콘솔창에 나타냈고,</w:t>
       </w:r>
       <w:r>
         <w:rPr>
@@ -2389,57 +2472,64 @@
     </w:p>
     <w:p/>
     <w:p>
-      <w:r>
-        <w:rPr>
-          <w:rFonts w:hint="eastAsia"/>
-        </w:rPr>
-        <w:t>(k</w:t>
-      </w:r>
-      <w:r>
-        <w:t>=30, n=20000</w:t>
-      </w:r>
-      <w:r>
-        <w:rPr>
-          <w:rFonts w:hint="eastAsia"/>
-        </w:rPr>
-        <w:t>,</w:t>
-      </w:r>
-      <w:r>
-        <w:t xml:space="preserve"> </w:t>
-      </w:r>
-      <w:r>
-        <w:rPr>
-          <w:rFonts w:hint="eastAsia"/>
-        </w:rPr>
-        <w:t>t</w:t>
-      </w:r>
-      <w:r>
-        <w:t>hreshold = 15</w:t>
-      </w:r>
-      <w:r>
-        <w:rPr>
-          <w:rFonts w:hint="eastAsia"/>
-        </w:rPr>
-        <w:t>일때의 복원</w:t>
-      </w:r>
-      <w:r>
-        <w:rPr>
-          <w:rFonts w:hint="eastAsia"/>
-        </w:rPr>
-        <w:t>)</w:t>
-      </w:r>
+      <w:pPr>
+        <w:rPr>
+          <w:rFonts w:hint="eastAsia"/>
+        </w:rPr>
+      </w:pPr>
     </w:p>
     <w:p>
       <w:r>
         <w:rPr>
+          <w:rFonts w:hint="eastAsia"/>
+        </w:rPr>
+        <w:lastRenderedPageBreak/>
+        <w:t>(k</w:t>
+      </w:r>
+      <w:r>
+        <w:t>=30, n=20000</w:t>
+      </w:r>
+      <w:r>
+        <w:rPr>
+          <w:rFonts w:hint="eastAsia"/>
+        </w:rPr>
+        <w:t>,</w:t>
+      </w:r>
+      <w:r>
+        <w:t xml:space="preserve"> </w:t>
+      </w:r>
+      <w:r>
+        <w:rPr>
+          <w:rFonts w:hint="eastAsia"/>
+        </w:rPr>
+        <w:t>t</w:t>
+      </w:r>
+      <w:r>
+        <w:t>hreshold = 15</w:t>
+      </w:r>
+      <w:r>
+        <w:rPr>
+          <w:rFonts w:hint="eastAsia"/>
+        </w:rPr>
+        <w:t>일때의 복원</w:t>
+      </w:r>
+      <w:r>
+        <w:rPr>
+          <w:rFonts w:hint="eastAsia"/>
+        </w:rPr>
+        <w:t>)</w:t>
+      </w:r>
+    </w:p>
+    <w:p>
+      <w:r>
+        <w:rPr>
           <w:noProof/>
         </w:rPr>
-        <w:lastRenderedPageBreak/>
         <w:drawing>
-          <wp:inline distT="0" distB="0" distL="0" distR="0" wp14:anchorId="31898603" wp14:editId="3FB478B8">
-            <wp:extent cx="3528338" cy="5610225"/>
-            <wp:effectExtent l="0" t="0" r="0" b="0"/>
-            <wp:docPr id="4" name="그림 4"/>
+          <wp:inline distT="0" distB="0" distL="0" distR="0" wp14:anchorId="6BEDE3CA" wp14:editId="238B0039">
+            <wp:extent cx="2419350" cy="3789035"/>
+            <wp:effectExtent l="0" t="0" r="0" b="2540"/>
+            <wp:docPr id="6" name="그림 6"/>
             <wp:cNvGraphicFramePr>
               <a:graphicFrameLocks xmlns:a="http://schemas.openxmlformats.org/drawingml/2006/main" noChangeAspect="1"/>
             </wp:cNvGraphicFramePr>
@@ -2459,7 +2549,7 @@
                   <pic:spPr>
                     <a:xfrm>
                       <a:off x="0" y="0"/>
-                      <a:ext cx="3534709" cy="5620354"/>
+                      <a:ext cx="2430805" cy="3806975"/>
                     </a:xfrm>
                     <a:prstGeom prst="rect">
                       <a:avLst/>
@@ -2472,32 +2562,12 @@
         </w:drawing>
       </w:r>
     </w:p>
-    <w:p>
-      <w:pPr>
-        <w:rPr>
-          <w:rFonts w:hint="eastAsia"/>
-        </w:rPr>
-      </w:pPr>
-    </w:p>
-    <w:p/>
-    <w:p/>
-    <w:p/>
-    <w:p/>
-    <w:p/>
-    <w:p/>
-    <w:p/>
     <w:p/>
     <w:p>
-      <w:pPr>
-        <w:rPr>
-          <w:rFonts w:hint="eastAsia"/>
-        </w:rPr>
-      </w:pPr>
-      <w:r>
-        <w:rPr>
-          <w:rFonts w:hint="eastAsia"/>
-        </w:rPr>
-        <w:lastRenderedPageBreak/>
+      <w:r>
+        <w:rPr>
+          <w:rFonts w:hint="eastAsia"/>
+        </w:rPr>
         <w:t>실행화면</w:t>
       </w:r>
       <w:r>
@@ -2539,6 +2609,277 @@
             </a:graphic>
           </wp:inline>
         </w:drawing>
+      </w:r>
+    </w:p>
+    <w:p/>
+    <w:p/>
+    <w:p>
+      <w:r>
+        <w:rPr>
+          <w:rFonts w:hint="eastAsia"/>
+        </w:rPr>
+        <w:lastRenderedPageBreak/>
+        <w:t>(</w:t>
+      </w:r>
+      <w:r>
+        <w:t>k = 60, n = 15000</w:t>
+      </w:r>
+      <w:r>
+        <w:rPr>
+          <w:rFonts w:hint="eastAsia"/>
+        </w:rPr>
+        <w:t>일떄 복원)</w:t>
+      </w:r>
+    </w:p>
+    <w:p>
+      <w:r>
+        <w:rPr>
+          <w:noProof/>
+        </w:rPr>
+        <w:drawing>
+          <wp:inline distT="0" distB="0" distL="0" distR="0" wp14:anchorId="39236D92" wp14:editId="1F2F56E1">
+            <wp:extent cx="5191125" cy="4219575"/>
+            <wp:effectExtent l="0" t="0" r="9525" b="9525"/>
+            <wp:docPr id="7" name="그림 7"/>
+            <wp:cNvGraphicFramePr>
+              <a:graphicFrameLocks xmlns:a="http://schemas.openxmlformats.org/drawingml/2006/main" noChangeAspect="1"/>
+            </wp:cNvGraphicFramePr>
+            <a:graphic xmlns:a="http://schemas.openxmlformats.org/drawingml/2006/main">
+              <a:graphicData uri="http://schemas.openxmlformats.org/drawingml/2006/picture">
+                <pic:pic xmlns:pic="http://schemas.openxmlformats.org/drawingml/2006/picture">
+                  <pic:nvPicPr>
+                    <pic:cNvPr id="1" name=""/>
+                    <pic:cNvPicPr/>
+                  </pic:nvPicPr>
+                  <pic:blipFill>
+                    <a:blip r:embed="rId11"/>
+                    <a:stretch>
+                      <a:fillRect/>
+                    </a:stretch>
+                  </pic:blipFill>
+                  <pic:spPr>
+                    <a:xfrm>
+                      <a:off x="0" y="0"/>
+                      <a:ext cx="5191125" cy="4219575"/>
+                    </a:xfrm>
+                    <a:prstGeom prst="rect">
+                      <a:avLst/>
+                    </a:prstGeom>
+                  </pic:spPr>
+                </pic:pic>
+              </a:graphicData>
+            </a:graphic>
+          </wp:inline>
+        </w:drawing>
+      </w:r>
+    </w:p>
+    <w:p>
+      <w:r>
+        <w:rPr>
+          <w:rFonts w:hint="eastAsia"/>
+        </w:rPr>
+        <w:t>(실행화면)</w:t>
+      </w:r>
+    </w:p>
+    <w:p>
+      <w:r>
+        <w:rPr>
+          <w:noProof/>
+        </w:rPr>
+        <w:drawing>
+          <wp:inline distT="0" distB="0" distL="0" distR="0" wp14:anchorId="1D0928EC" wp14:editId="4E921635">
+            <wp:extent cx="5731510" cy="3147060"/>
+            <wp:effectExtent l="0" t="0" r="2540" b="0"/>
+            <wp:docPr id="8" name="그림 8"/>
+            <wp:cNvGraphicFramePr>
+              <a:graphicFrameLocks xmlns:a="http://schemas.openxmlformats.org/drawingml/2006/main" noChangeAspect="1"/>
+            </wp:cNvGraphicFramePr>
+            <a:graphic xmlns:a="http://schemas.openxmlformats.org/drawingml/2006/main">
+              <a:graphicData uri="http://schemas.openxmlformats.org/drawingml/2006/picture">
+                <pic:pic xmlns:pic="http://schemas.openxmlformats.org/drawingml/2006/picture">
+                  <pic:nvPicPr>
+                    <pic:cNvPr id="1" name=""/>
+                    <pic:cNvPicPr/>
+                  </pic:nvPicPr>
+                  <pic:blipFill>
+                    <a:blip r:embed="rId12"/>
+                    <a:stretch>
+                      <a:fillRect/>
+                    </a:stretch>
+                  </pic:blipFill>
+                  <pic:spPr>
+                    <a:xfrm>
+                      <a:off x="0" y="0"/>
+                      <a:ext cx="5731510" cy="3147060"/>
+                    </a:xfrm>
+                    <a:prstGeom prst="rect">
+                      <a:avLst/>
+                    </a:prstGeom>
+                  </pic:spPr>
+                </pic:pic>
+              </a:graphicData>
+            </a:graphic>
+          </wp:inline>
+        </w:drawing>
+      </w:r>
+    </w:p>
+    <w:p>
+      <w:pPr>
+        <w:rPr>
+          <w:rFonts w:hint="eastAsia"/>
+        </w:rPr>
+      </w:pPr>
+    </w:p>
+    <w:p>
+      <w:pPr>
+        <w:rPr>
+          <w:rFonts w:hint="eastAsia"/>
+        </w:rPr>
+      </w:pPr>
+      <w:r>
+        <w:rPr>
+          <w:rFonts w:hint="eastAsia"/>
+        </w:rPr>
+        <w:lastRenderedPageBreak/>
+        <w:t xml:space="preserve">프로젝트에는 </w:t>
+      </w:r>
+      <w:r>
+        <w:t>k = 30</w:t>
+      </w:r>
+      <w:r>
+        <w:rPr>
+          <w:rFonts w:hint="eastAsia"/>
+        </w:rPr>
+        <w:t xml:space="preserve">일 때 만들어진 </w:t>
+      </w:r>
+      <w:r>
+        <w:t>shortRead</w:t>
+      </w:r>
+      <w:r>
+        <w:rPr>
+          <w:rFonts w:hint="eastAsia"/>
+        </w:rPr>
+        <w:t>들(3</w:t>
+      </w:r>
+      <w:r>
+        <w:t xml:space="preserve">0_shortRead </w:t>
+      </w:r>
+      <w:r>
+        <w:rPr>
+          <w:rFonts w:hint="eastAsia"/>
+        </w:rPr>
+        <w:t xml:space="preserve">디렉토리)과 </w:t>
+      </w:r>
+      <w:r>
+        <w:t xml:space="preserve">myDNA(30_myDNA </w:t>
+      </w:r>
+      <w:r>
+        <w:rPr>
+          <w:rFonts w:hint="eastAsia"/>
+        </w:rPr>
+        <w:t>디렉토리</w:t>
+      </w:r>
+      <w:r>
+        <w:t>), k = 60</w:t>
+      </w:r>
+      <w:r>
+        <w:rPr>
+          <w:rFonts w:hint="eastAsia"/>
+        </w:rPr>
+        <w:t xml:space="preserve">일 때 만들어진 </w:t>
+      </w:r>
+      <w:r>
+        <w:t>shortRead(60_</w:t>
+      </w:r>
+      <w:r>
+        <w:rPr>
+          <w:rFonts w:hint="eastAsia"/>
+        </w:rPr>
+        <w:t>s</w:t>
+      </w:r>
+      <w:r>
+        <w:t xml:space="preserve">hortRead </w:t>
+      </w:r>
+      <w:r>
+        <w:rPr>
+          <w:rFonts w:hint="eastAsia"/>
+        </w:rPr>
+        <w:t xml:space="preserve">디렉토리)들과 </w:t>
+      </w:r>
+      <w:r>
+        <w:t>myDNA(60_myDNA)</w:t>
+      </w:r>
+      <w:r>
+        <w:rPr>
+          <w:rFonts w:hint="eastAsia"/>
+        </w:rPr>
+        <w:t>.</w:t>
+      </w:r>
+      <w:r>
+        <w:t xml:space="preserve"> </w:t>
+      </w:r>
+      <w:r>
+        <w:rPr>
+          <w:rFonts w:hint="eastAsia"/>
+        </w:rPr>
+        <w:t xml:space="preserve">그리고 </w:t>
+      </w:r>
+      <w:r>
+        <w:t>referenceDNA.txt</w:t>
+      </w:r>
+      <w:r>
+        <w:rPr>
+          <w:rFonts w:hint="eastAsia"/>
+        </w:rPr>
+        <w:t>가 포함되어있다.</w:t>
+      </w:r>
+      <w:r>
+        <w:t xml:space="preserve"> (C++)</w:t>
+      </w:r>
+      <w:r>
+        <w:rPr>
+          <w:rFonts w:hint="eastAsia"/>
+        </w:rPr>
+        <w:t>라고 적힌 디렉토리는</w:t>
+      </w:r>
+      <w:r>
+        <w:rPr>
+          <w:rFonts w:hint="eastAsia"/>
+        </w:rPr>
+        <w:t xml:space="preserve"> </w:t>
+      </w:r>
+      <w:r>
+        <w:t>C++</w:t>
+      </w:r>
+      <w:r>
+        <w:rPr>
+          <w:rFonts w:hint="eastAsia"/>
+        </w:rPr>
+        <w:t xml:space="preserve">코드를 실행했을 때 만들어진 </w:t>
+      </w:r>
+      <w:r>
+        <w:t>myDNA</w:t>
+      </w:r>
+      <w:r>
+        <w:rPr>
+          <w:rFonts w:hint="eastAsia"/>
+        </w:rPr>
+        <w:t xml:space="preserve">들이고 </w:t>
+      </w:r>
+      <w:r>
+        <w:t>(JAVA)</w:t>
+      </w:r>
+      <w:r>
+        <w:rPr>
+          <w:rFonts w:hint="eastAsia"/>
+        </w:rPr>
+        <w:t>라고 적힌 디렉토리</w:t>
+      </w:r>
+      <w:r>
+        <w:rPr>
+          <w:rFonts w:hint="eastAsia"/>
+        </w:rPr>
+        <w:t xml:space="preserve">는 자바코드를 실행했을 때 만들어진 파일이다 </w:t>
       </w:r>
     </w:p>
     <w:sectPr>
@@ -3134,7 +3475,9 @@
   </w:compat>
   <w:rsids>
     <w:rsidRoot w:val="00AB27D3"/>
+    <w:rsid w:val="001E785D"/>
     <w:rsid w:val="00AB27D3"/>
+    <w:rsid w:val="00F4340D"/>
   </w:rsids>
   <m:mathPr>
     <m:mathFont m:val="Cambria Math"/>
